--- a/Programador.docx
+++ b/Programador.docx
@@ -151,15 +151,7 @@
         <w:rPr>
           <w:color w:val="FF0000"/>
         </w:rPr>
-        <w:t xml:space="preserve">                   4 4 </w:t>
-      </w:r>
-      <w:bookmarkStart w:id="0" w:name="_GoBack"/>
-      <w:bookmarkEnd w:id="0"/>
-      <w:r>
-        <w:rPr>
-          <w:color w:val="FF0000"/>
-        </w:rPr>
-        <w:t xml:space="preserve">   4=44 BY</w:t>
+        <w:t xml:space="preserve">                   4 4    4=44 BY</w:t>
       </w:r>
       <w:r>
         <w:rPr>
@@ -195,6 +187,191 @@
       </w:r>
     </w:p>
     <w:p/>
+    <w:p>
+      <w:r>
+        <w:tab/>
+        <w:t>MODELO LOGICO BD</w:t>
+      </w:r>
+    </w:p>
+    <w:p>
+      <w:pPr>
+        <w:rPr>
+          <w:color w:val="000000" w:themeColor="text1"/>
+          <w14:shadow w14:blurRad="38100" w14:dist="19050" w14:dir="2700000" w14:sx="100000" w14:sy="100000" w14:kx="0" w14:ky="0" w14:algn="tl">
+            <w14:schemeClr w14:val="dk1">
+              <w14:alpha w14:val="60000"/>
+            </w14:schemeClr>
+          </w14:shadow>
+          <w14:textOutline w14:w="0" w14:cap="flat" w14:cmpd="sng" w14:algn="ctr">
+            <w14:noFill/>
+            <w14:prstDash w14:val="solid"/>
+            <w14:round/>
+          </w14:textOutline>
+        </w:rPr>
+      </w:pPr>
+      <w:r>
+        <w:rPr>
+          <w:color w:val="000000" w:themeColor="text1"/>
+          <w14:shadow w14:blurRad="38100" w14:dist="19050" w14:dir="2700000" w14:sx="100000" w14:sy="100000" w14:kx="0" w14:ky="0" w14:algn="tl">
+            <w14:schemeClr w14:val="dk1">
+              <w14:alpha w14:val="60000"/>
+            </w14:schemeClr>
+          </w14:shadow>
+          <w14:textOutline w14:w="0" w14:cap="flat" w14:cmpd="sng" w14:algn="ctr">
+            <w14:noFill/>
+            <w14:prstDash w14:val="solid"/>
+            <w14:round/>
+          </w14:textOutline>
+        </w:rPr>
+        <w:t>CLAVE AJENA FK</w:t>
+      </w:r>
+    </w:p>
+    <w:p>
+      <w:r>
+        <w:t>CATEGORIA</w:t>
+      </w:r>
+    </w:p>
+    <w:p>
+      <w:r>
+        <w:t xml:space="preserve">                                                                         PROGRAMADOR</w:t>
+      </w:r>
+    </w:p>
+    <w:p>
+      <w:r>
+        <w:rPr>
+          <w:color w:val="44546A" w:themeColor="text2"/>
+        </w:rPr>
+        <w:t xml:space="preserve">1 </w:t>
+      </w:r>
+      <w:r>
+        <w:t xml:space="preserve">SENIOR 2000                                         1 JUAN </w:t>
+      </w:r>
+      <w:r>
+        <w:rPr>
+          <w:color w:val="44546A" w:themeColor="text2"/>
+        </w:rPr>
+        <w:t>(3)</w:t>
+      </w:r>
+    </w:p>
+    <w:p>
+      <w:r>
+        <w:t xml:space="preserve">2 S SENIOR 150                                         2 </w:t>
+      </w:r>
+      <w:proofErr w:type="gramStart"/>
+      <w:r>
+        <w:t>MARIA(</w:t>
+      </w:r>
+      <w:proofErr w:type="gramEnd"/>
+      <w:r>
+        <w:t>1)</w:t>
+      </w:r>
+    </w:p>
+    <w:p>
+      <w:r>
+        <w:t>3 JUNIOR 100                                           3 LUIS (3)</w:t>
+      </w:r>
+    </w:p>
+    <w:p>
+      <w:r>
+        <w:t>DE U ELEMENTO VAMOS A OTRO A BUSCAR UN DATO Y LOS TRAIGO PK FK RELACION DE UNO A MUCHOS;</w:t>
+      </w:r>
+    </w:p>
+    <w:p>
+      <w:r>
+        <w:t xml:space="preserve">CATEGORIA EN ENTERO FK </w:t>
+      </w:r>
+    </w:p>
+    <w:p>
+      <w:r>
+        <w:t xml:space="preserve">DOS FUNCIONES </w:t>
+      </w:r>
+    </w:p>
+    <w:p/>
+    <w:p>
+      <w:r>
+        <w:lastRenderedPageBreak/>
+        <w:t xml:space="preserve">1*Mostrar </w:t>
+      </w:r>
+      <w:proofErr w:type="spellStart"/>
+      <w:r>
+        <w:t>categ</w:t>
+      </w:r>
+      <w:proofErr w:type="spellEnd"/>
+      <w:r>
+        <w:t>//</w:t>
+      </w:r>
+      <w:proofErr w:type="spellStart"/>
+      <w:r>
+        <w:t>abm</w:t>
+      </w:r>
+      <w:proofErr w:type="spellEnd"/>
+    </w:p>
+    <w:p>
+      <w:r>
+        <w:t>2*Mostrar programadores</w:t>
+      </w:r>
+    </w:p>
+    <w:p>
+      <w:r>
+        <w:t>3*Mostrar programadores / con la descripción de la categoría//</w:t>
+      </w:r>
+      <w:proofErr w:type="spellStart"/>
+      <w:r>
+        <w:t>machiar</w:t>
+      </w:r>
+      <w:proofErr w:type="spellEnd"/>
+    </w:p>
+    <w:p>
+      <w:r>
+        <w:t>4*Mostrar todos los programadores de la categoría junior//listar dentro de los programadores</w:t>
+      </w:r>
+    </w:p>
+    <w:p>
+      <w:r>
+        <w:t>Categoría que tiene id de junior dentro de programadores</w:t>
+      </w:r>
+    </w:p>
+    <w:p>
+      <w:r>
+        <w:t>5*Cuanto paga la empresa por programadores</w:t>
+      </w:r>
+    </w:p>
+    <w:p>
+      <w:proofErr w:type="spellStart"/>
+      <w:r>
+        <w:t>Semi</w:t>
+      </w:r>
+      <w:proofErr w:type="spellEnd"/>
+      <w:r>
+        <w:t xml:space="preserve"> </w:t>
+      </w:r>
+      <w:proofErr w:type="spellStart"/>
+      <w:r>
+        <w:t>senior</w:t>
+      </w:r>
+      <w:proofErr w:type="spellEnd"/>
+      <w:r>
+        <w:t xml:space="preserve">//hacer lo mismo que el punto busco los </w:t>
+      </w:r>
+      <w:proofErr w:type="spellStart"/>
+      <w:r>
+        <w:t>semi</w:t>
+      </w:r>
+      <w:proofErr w:type="spellEnd"/>
+      <w:r>
+        <w:t xml:space="preserve"> </w:t>
+      </w:r>
+      <w:proofErr w:type="spellStart"/>
+      <w:r>
+        <w:t>senior</w:t>
+      </w:r>
+      <w:proofErr w:type="spellEnd"/>
+      <w:r>
+        <w:t xml:space="preserve"> </w:t>
+      </w:r>
+      <w:bookmarkStart w:id="0" w:name="_GoBack"/>
+      <w:bookmarkEnd w:id="0"/>
+    </w:p>
     <w:sectPr>
       <w:pgSz w:w="11906" w:h="16838"/>
       <w:pgMar w:top="1417" w:right="1701" w:bottom="1417" w:left="1701" w:header="708" w:footer="708" w:gutter="0"/>
